--- a/法令ファイル/内閣官房に危機管理審議官を置く規則/内閣官房に危機管理審議官を置く規則（平成十二年八月二十一日内閣総理大臣決定）.docx
+++ b/法令ファイル/内閣官房に危機管理審議官を置く規則/内閣官房に危機管理審議官を置く規則（平成十二年八月二十一日内閣総理大臣決定）.docx
@@ -79,7 +79,7 @@
         <w:pStyle w:val="Heading1"/>
       </w:pPr>
       <w:r>
-        <w:t>附　則（平成二五年五月三一日）</w:t>
+        <w:t>附則（平成二五年五月三一日）</w:t>
       </w:r>
     </w:p>
     <w:p>
@@ -107,7 +107,7 @@
     </w:pPr>
     <w:r>
       <w:tab/>
-      <w:t>WeGov v0.1 - FTS141</w:t>
+      <w:t>WeGov v0.2 - FTS141</w:t>
     </w:r>
   </w:p>
 </w:ftr>
